--- a/Bursty/Control_rate_Inference/Control_tau_fixed_otherrand_logn/results.docx
+++ b/Bursty/Control_rate_Inference/Control_tau_fixed_otherrand_logn/results.docx
@@ -497,6 +497,13 @@
           </wp:inline>
         </w:drawing>
       </w:r>
+    </w:p>
+    <w:p>
+      <w:pPr>
+        <w:rPr>
+          <w:rFonts w:hint="eastAsia"/>
+        </w:rPr>
+      </w:pPr>
     </w:p>
     <w:p>
       <w:r>

--- a/Bursty/Control_rate_Inference/Control_tau_fixed_otherrand_logn/results.docx
+++ b/Bursty/Control_rate_Inference/Control_tau_fixed_otherrand_logn/results.docx
@@ -21,6 +21,9 @@
     </w:p>
     <w:p>
       <w:r>
+        <w:rPr>
+          <w:noProof/>
+        </w:rPr>
         <w:drawing>
           <wp:inline distT="0" distB="0" distL="0" distR="0" wp14:anchorId="7044971F" wp14:editId="7D253765">
             <wp:extent cx="2160000" cy="1313588"/>
@@ -142,11 +145,6 @@
       </w:r>
     </w:p>
     <w:p>
-      <w:pPr>
-        <w:rPr>
-          <w:rFonts w:hint="eastAsia"/>
-        </w:rPr>
-      </w:pPr>
       <w:bookmarkStart w:id="0" w:name="OLE_LINK1"/>
       <w:bookmarkStart w:id="1" w:name="OLE_LINK2"/>
       <w:r>
@@ -218,21 +216,10 @@
         <w:t>a</w:t>
       </w:r>
       <w:r>
-        <w:t xml:space="preserve"> = 0.0282 b = </w:t>
-      </w:r>
-      <w:r>
-        <w:t>2</w:t>
-      </w:r>
-      <w:r>
-        <w:t>.46</w:t>
-      </w:r>
-    </w:p>
-    <w:p>
-      <w:pPr>
-        <w:rPr>
-          <w:rFonts w:hint="eastAsia"/>
-        </w:rPr>
-      </w:pPr>
+        <w:t xml:space="preserve"> = 0.0282 b = 2.46</w:t>
+      </w:r>
+    </w:p>
+    <w:p>
       <w:r>
         <w:rPr>
           <w:noProof/>
@@ -282,11 +269,6 @@
       </w:r>
     </w:p>
     <w:p>
-      <w:pPr>
-        <w:rPr>
-          <w:rFonts w:hint="eastAsia"/>
-        </w:rPr>
-      </w:pPr>
       <w:r>
         <w:rPr>
           <w:rFonts w:hint="eastAsia"/>
@@ -294,13 +276,7 @@
         <w:t>a</w:t>
       </w:r>
       <w:r>
-        <w:t xml:space="preserve"> = 0.0282 b = </w:t>
-      </w:r>
-      <w:r>
-        <w:t>1</w:t>
-      </w:r>
-      <w:r>
-        <w:t>.46</w:t>
+        <w:t xml:space="preserve"> = 0.0282 b = 1.46</w:t>
       </w:r>
     </w:p>
     <w:p>
@@ -498,37 +474,13 @@
         </w:drawing>
       </w:r>
     </w:p>
-    <w:p>
-      <w:pPr>
-        <w:rPr>
-          <w:rFonts w:hint="eastAsia"/>
-        </w:rPr>
-      </w:pPr>
-    </w:p>
-    <w:p>
-      <w:r>
-        <w:rPr>
-          <w:rFonts w:hint="eastAsia"/>
-        </w:rPr>
-        <w:t>b</w:t>
-      </w:r>
-      <w:r>
-        <w:rPr>
-          <w:rFonts w:hint="eastAsia"/>
-        </w:rPr>
-        <w:t>看的见，</w:t>
-      </w:r>
-      <w:r>
-        <w:rPr>
-          <w:rFonts w:hint="eastAsia"/>
-        </w:rPr>
-        <w:t>a</w:t>
-      </w:r>
-      <w:r>
-        <w:rPr>
-          <w:rFonts w:hint="eastAsia"/>
-        </w:rPr>
-        <w:t>和tau看不见</w:t>
+    <w:p/>
+    <w:p>
+      <w:r>
+        <w:rPr>
+          <w:rFonts w:hint="eastAsia"/>
+        </w:rPr>
+        <w:t>b看的见，a和tau看不见</w:t>
       </w:r>
       <w:r>
         <w:rPr>
@@ -600,11 +552,6 @@
       </w:r>
     </w:p>
     <w:p>
-      <w:pPr>
-        <w:rPr>
-          <w:rFonts w:hint="eastAsia"/>
-        </w:rPr>
-      </w:pPr>
       <w:r>
         <w:rPr>
           <w:rFonts w:hint="eastAsia"/>
@@ -612,21 +559,10 @@
         <w:t>a</w:t>
       </w:r>
       <w:r>
-        <w:t xml:space="preserve"> = 0.0232 b = </w:t>
-      </w:r>
-      <w:r>
-        <w:t>1</w:t>
-      </w:r>
-      <w:r>
-        <w:t>.46</w:t>
-      </w:r>
-    </w:p>
-    <w:p>
-      <w:pPr>
-        <w:rPr>
-          <w:rFonts w:hint="eastAsia"/>
-        </w:rPr>
-      </w:pPr>
+        <w:t xml:space="preserve"> = 0.0232 b = 1.46</w:t>
+      </w:r>
+    </w:p>
+    <w:p>
       <w:r>
         <w:rPr>
           <w:rFonts w:hint="eastAsia"/>
@@ -808,11 +744,6 @@
       </w:r>
     </w:p>
     <w:p>
-      <w:pPr>
-        <w:rPr>
-          <w:rFonts w:hint="eastAsia"/>
-        </w:rPr>
-      </w:pPr>
       <w:r>
         <w:rPr>
           <w:rFonts w:hint="eastAsia"/>
@@ -860,6 +791,693 @@
           </wp:inline>
         </w:drawing>
       </w:r>
+    </w:p>
+    <w:p/>
+    <w:p>
+      <w:r>
+        <w:rPr>
+          <w:rFonts w:hint="eastAsia"/>
+        </w:rPr>
+        <w:t>Inference结果并不好</w:t>
+      </w:r>
+    </w:p>
+    <w:p>
+      <w:r>
+        <w:rPr>
+          <w:rFonts w:hint="eastAsia"/>
+        </w:rPr>
+        <w:t>a</w:t>
+      </w:r>
+      <w:r>
+        <w:t xml:space="preserve">=0.0282 b=3.46 </w:t>
+      </w:r>
+      <w:r>
+        <w:rPr>
+          <w:rFonts w:hint="eastAsia"/>
+        </w:rPr>
+        <w:t>对</w:t>
+      </w:r>
+      <w:proofErr w:type="spellStart"/>
+      <w:r>
+        <w:t>tau~Logn</w:t>
+      </w:r>
+      <w:proofErr w:type="spellEnd"/>
+      <w:r>
+        <w:t xml:space="preserve">(1,sqrt(6)) </w:t>
+      </w:r>
+      <w:r>
+        <w:t>[0.</w:t>
+      </w:r>
+      <w:r>
+        <w:t>667</w:t>
+      </w:r>
+      <w:r>
+        <w:t>]</w:t>
+      </w:r>
+      <w:r>
+        <w:t xml:space="preserve"> </w:t>
+      </w:r>
+      <w:r>
+        <w:rPr>
+          <w:rFonts w:hint="eastAsia"/>
+        </w:rPr>
+        <w:t xml:space="preserve">和 </w:t>
+      </w:r>
+      <w:proofErr w:type="spellStart"/>
+      <w:r>
+        <w:t>tau~Logn</w:t>
+      </w:r>
+      <w:proofErr w:type="spellEnd"/>
+      <w:r>
+        <w:t>(</w:t>
+      </w:r>
+      <w:r>
+        <w:t>2</w:t>
+      </w:r>
+      <w:r>
+        <w:t>,sqrt(</w:t>
+      </w:r>
+      <w:r>
+        <w:t>4</w:t>
+      </w:r>
+      <w:r>
+        <w:t>))</w:t>
+      </w:r>
+      <w:r>
+        <w:t xml:space="preserve"> [0.333]</w:t>
+      </w:r>
+      <w:r>
+        <w:rPr>
+          <w:rFonts w:hint="eastAsia"/>
+        </w:rPr>
+        <w:t xml:space="preserve">进行预测 </w:t>
+      </w:r>
+      <w:r>
+        <w:t>50</w:t>
+      </w:r>
+      <w:r>
+        <w:rPr>
+          <w:rFonts w:hint="eastAsia"/>
+        </w:rPr>
+        <w:t>w次SSA的结果</w:t>
+      </w:r>
+    </w:p>
+    <w:p>
+      <w:r>
+        <w:rPr>
+          <w:rFonts w:hint="eastAsia"/>
+          <w:noProof/>
+        </w:rPr>
+        <w:drawing>
+          <wp:inline distT="0" distB="0" distL="0" distR="0">
+            <wp:extent cx="1620000" cy="1230102"/>
+            <wp:effectExtent l="0" t="0" r="0" b="0"/>
+            <wp:docPr id="637518141" name="图片 1"/>
+            <wp:cNvGraphicFramePr>
+              <a:graphicFrameLocks xmlns:a="http://schemas.openxmlformats.org/drawingml/2006/main" noChangeAspect="1"/>
+            </wp:cNvGraphicFramePr>
+            <a:graphic xmlns:a="http://schemas.openxmlformats.org/drawingml/2006/main">
+              <a:graphicData uri="http://schemas.openxmlformats.org/drawingml/2006/picture">
+                <pic:pic xmlns:pic="http://schemas.openxmlformats.org/drawingml/2006/picture">
+                  <pic:nvPicPr>
+                    <pic:cNvPr id="637518141" name="图片 637518141"/>
+                    <pic:cNvPicPr/>
+                  </pic:nvPicPr>
+                  <pic:blipFill>
+                    <a:blip r:embed="rId15">
+                      <a:extLst>
+                        <a:ext uri="{28A0092B-C50C-407E-A947-70E740481C1C}">
+                          <a14:useLocalDpi xmlns:a14="http://schemas.microsoft.com/office/drawing/2010/main" val="0"/>
+                        </a:ext>
+                      </a:extLst>
+                    </a:blip>
+                    <a:stretch>
+                      <a:fillRect/>
+                    </a:stretch>
+                  </pic:blipFill>
+                  <pic:spPr>
+                    <a:xfrm>
+                      <a:off x="0" y="0"/>
+                      <a:ext cx="1620000" cy="1230102"/>
+                    </a:xfrm>
+                    <a:prstGeom prst="rect">
+                      <a:avLst/>
+                    </a:prstGeom>
+                  </pic:spPr>
+                </pic:pic>
+              </a:graphicData>
+            </a:graphic>
+          </wp:inline>
+        </w:drawing>
+      </w:r>
+      <w:r>
+        <w:rPr>
+          <w:rFonts w:hint="eastAsia"/>
+          <w:noProof/>
+        </w:rPr>
+        <w:drawing>
+          <wp:inline distT="0" distB="0" distL="0" distR="0">
+            <wp:extent cx="1620000" cy="1255640"/>
+            <wp:effectExtent l="0" t="0" r="0" b="0"/>
+            <wp:docPr id="1768975991" name="图片 2"/>
+            <wp:cNvGraphicFramePr>
+              <a:graphicFrameLocks xmlns:a="http://schemas.openxmlformats.org/drawingml/2006/main" noChangeAspect="1"/>
+            </wp:cNvGraphicFramePr>
+            <a:graphic xmlns:a="http://schemas.openxmlformats.org/drawingml/2006/main">
+              <a:graphicData uri="http://schemas.openxmlformats.org/drawingml/2006/picture">
+                <pic:pic xmlns:pic="http://schemas.openxmlformats.org/drawingml/2006/picture">
+                  <pic:nvPicPr>
+                    <pic:cNvPr id="1768975991" name="图片 1768975991"/>
+                    <pic:cNvPicPr/>
+                  </pic:nvPicPr>
+                  <pic:blipFill>
+                    <a:blip r:embed="rId16">
+                      <a:extLst>
+                        <a:ext uri="{28A0092B-C50C-407E-A947-70E740481C1C}">
+                          <a14:useLocalDpi xmlns:a14="http://schemas.microsoft.com/office/drawing/2010/main" val="0"/>
+                        </a:ext>
+                      </a:extLst>
+                    </a:blip>
+                    <a:stretch>
+                      <a:fillRect/>
+                    </a:stretch>
+                  </pic:blipFill>
+                  <pic:spPr>
+                    <a:xfrm>
+                      <a:off x="0" y="0"/>
+                      <a:ext cx="1620000" cy="1255640"/>
+                    </a:xfrm>
+                    <a:prstGeom prst="rect">
+                      <a:avLst/>
+                    </a:prstGeom>
+                  </pic:spPr>
+                </pic:pic>
+              </a:graphicData>
+            </a:graphic>
+          </wp:inline>
+        </w:drawing>
+      </w:r>
+      <w:r>
+        <w:rPr>
+          <w:rFonts w:hint="eastAsia"/>
+          <w:noProof/>
+        </w:rPr>
+        <w:drawing>
+          <wp:inline distT="0" distB="0" distL="0" distR="0">
+            <wp:extent cx="1620000" cy="1099636"/>
+            <wp:effectExtent l="0" t="0" r="5715" b="0"/>
+            <wp:docPr id="181673156" name="图片 3"/>
+            <wp:cNvGraphicFramePr>
+              <a:graphicFrameLocks xmlns:a="http://schemas.openxmlformats.org/drawingml/2006/main" noChangeAspect="1"/>
+            </wp:cNvGraphicFramePr>
+            <a:graphic xmlns:a="http://schemas.openxmlformats.org/drawingml/2006/main">
+              <a:graphicData uri="http://schemas.openxmlformats.org/drawingml/2006/picture">
+                <pic:pic xmlns:pic="http://schemas.openxmlformats.org/drawingml/2006/picture">
+                  <pic:nvPicPr>
+                    <pic:cNvPr id="181673156" name="图片 181673156"/>
+                    <pic:cNvPicPr/>
+                  </pic:nvPicPr>
+                  <pic:blipFill>
+                    <a:blip r:embed="rId17">
+                      <a:extLst>
+                        <a:ext uri="{28A0092B-C50C-407E-A947-70E740481C1C}">
+                          <a14:useLocalDpi xmlns:a14="http://schemas.microsoft.com/office/drawing/2010/main" val="0"/>
+                        </a:ext>
+                      </a:extLst>
+                    </a:blip>
+                    <a:stretch>
+                      <a:fillRect/>
+                    </a:stretch>
+                  </pic:blipFill>
+                  <pic:spPr>
+                    <a:xfrm>
+                      <a:off x="0" y="0"/>
+                      <a:ext cx="1620000" cy="1099636"/>
+                    </a:xfrm>
+                    <a:prstGeom prst="rect">
+                      <a:avLst/>
+                    </a:prstGeom>
+                  </pic:spPr>
+                </pic:pic>
+              </a:graphicData>
+            </a:graphic>
+          </wp:inline>
+        </w:drawing>
+      </w:r>
+    </w:p>
+    <w:p>
+      <w:r>
+        <w:rPr>
+          <w:rFonts w:hint="eastAsia"/>
+        </w:rPr>
+        <w:t>五次不同SSA</w:t>
+      </w:r>
+      <w:r>
+        <w:t xml:space="preserve"> </w:t>
+      </w:r>
+      <w:r>
+        <w:rPr>
+          <w:rFonts w:hint="eastAsia"/>
+        </w:rPr>
+        <w:t>做Inference的参数解出的distribution和SSA的对比</w:t>
+      </w:r>
+      <w:r>
+        <w:rPr>
+          <w:rFonts w:hint="eastAsia"/>
+        </w:rPr>
+        <w:t>，都很接近</w:t>
+      </w:r>
+    </w:p>
+    <w:p>
+      <w:pPr>
+        <w:rPr>
+          <w:rFonts w:hint="eastAsia"/>
+        </w:rPr>
+      </w:pPr>
+      <w:r>
+        <w:t xml:space="preserve">Attribute = </w:t>
+      </w:r>
+      <w:r>
+        <w:t>[0.667]</w:t>
+      </w:r>
+    </w:p>
+    <w:p>
+      <w:r>
+        <w:rPr>
+          <w:rFonts w:hint="eastAsia"/>
+          <w:noProof/>
+        </w:rPr>
+        <w:lastRenderedPageBreak/>
+        <w:drawing>
+          <wp:inline distT="0" distB="0" distL="0" distR="0">
+            <wp:extent cx="5274310" cy="1054735"/>
+            <wp:effectExtent l="0" t="0" r="0" b="0"/>
+            <wp:docPr id="1459868105" name="图片 5"/>
+            <wp:cNvGraphicFramePr>
+              <a:graphicFrameLocks xmlns:a="http://schemas.openxmlformats.org/drawingml/2006/main" noChangeAspect="1"/>
+            </wp:cNvGraphicFramePr>
+            <a:graphic xmlns:a="http://schemas.openxmlformats.org/drawingml/2006/main">
+              <a:graphicData uri="http://schemas.openxmlformats.org/drawingml/2006/picture">
+                <pic:pic xmlns:pic="http://schemas.openxmlformats.org/drawingml/2006/picture">
+                  <pic:nvPicPr>
+                    <pic:cNvPr id="1459868105" name="图片 1459868105"/>
+                    <pic:cNvPicPr/>
+                  </pic:nvPicPr>
+                  <pic:blipFill>
+                    <a:blip r:embed="rId18" cstate="print">
+                      <a:extLst>
+                        <a:ext uri="{28A0092B-C50C-407E-A947-70E740481C1C}">
+                          <a14:useLocalDpi xmlns:a14="http://schemas.microsoft.com/office/drawing/2010/main" val="0"/>
+                        </a:ext>
+                      </a:extLst>
+                    </a:blip>
+                    <a:stretch>
+                      <a:fillRect/>
+                    </a:stretch>
+                  </pic:blipFill>
+                  <pic:spPr>
+                    <a:xfrm>
+                      <a:off x="0" y="0"/>
+                      <a:ext cx="5274310" cy="1054735"/>
+                    </a:xfrm>
+                    <a:prstGeom prst="rect">
+                      <a:avLst/>
+                    </a:prstGeom>
+                  </pic:spPr>
+                </pic:pic>
+              </a:graphicData>
+            </a:graphic>
+          </wp:inline>
+        </w:drawing>
+      </w:r>
+    </w:p>
+    <w:p>
+      <w:pPr>
+        <w:rPr>
+          <w:rFonts w:hint="eastAsia"/>
+        </w:rPr>
+      </w:pPr>
+      <w:r>
+        <w:t>Attribute = [0.</w:t>
+      </w:r>
+      <w:r>
+        <w:t>333</w:t>
+      </w:r>
+      <w:r>
+        <w:t>]</w:t>
+      </w:r>
+    </w:p>
+    <w:p>
+      <w:r>
+        <w:rPr>
+          <w:rFonts w:hint="eastAsia"/>
+          <w:noProof/>
+        </w:rPr>
+        <w:drawing>
+          <wp:inline distT="0" distB="0" distL="0" distR="0">
+            <wp:extent cx="5274310" cy="1054735"/>
+            <wp:effectExtent l="0" t="0" r="0" b="0"/>
+            <wp:docPr id="1107848228" name="图片 6"/>
+            <wp:cNvGraphicFramePr>
+              <a:graphicFrameLocks xmlns:a="http://schemas.openxmlformats.org/drawingml/2006/main" noChangeAspect="1"/>
+            </wp:cNvGraphicFramePr>
+            <a:graphic xmlns:a="http://schemas.openxmlformats.org/drawingml/2006/main">
+              <a:graphicData uri="http://schemas.openxmlformats.org/drawingml/2006/picture">
+                <pic:pic xmlns:pic="http://schemas.openxmlformats.org/drawingml/2006/picture">
+                  <pic:nvPicPr>
+                    <pic:cNvPr id="1107848228" name="图片 1107848228"/>
+                    <pic:cNvPicPr/>
+                  </pic:nvPicPr>
+                  <pic:blipFill>
+                    <a:blip r:embed="rId19" cstate="print">
+                      <a:extLst>
+                        <a:ext uri="{28A0092B-C50C-407E-A947-70E740481C1C}">
+                          <a14:useLocalDpi xmlns:a14="http://schemas.microsoft.com/office/drawing/2010/main" val="0"/>
+                        </a:ext>
+                      </a:extLst>
+                    </a:blip>
+                    <a:stretch>
+                      <a:fillRect/>
+                    </a:stretch>
+                  </pic:blipFill>
+                  <pic:spPr>
+                    <a:xfrm>
+                      <a:off x="0" y="0"/>
+                      <a:ext cx="5274310" cy="1054735"/>
+                    </a:xfrm>
+                    <a:prstGeom prst="rect">
+                      <a:avLst/>
+                    </a:prstGeom>
+                  </pic:spPr>
+                </pic:pic>
+              </a:graphicData>
+            </a:graphic>
+          </wp:inline>
+        </w:drawing>
+      </w:r>
+    </w:p>
+    <w:p>
+      <w:pPr>
+        <w:rPr>
+          <w:rFonts w:hint="eastAsia"/>
+        </w:rPr>
+      </w:pPr>
+    </w:p>
+    <w:p>
+      <w:r>
+        <w:t>a=0.0282 b=2.96</w:t>
+      </w:r>
+    </w:p>
+    <w:p>
+      <w:r>
+        <w:t xml:space="preserve"> </w:t>
+      </w:r>
+      <w:r>
+        <w:rPr>
+          <w:rFonts w:hint="eastAsia"/>
+          <w:noProof/>
+        </w:rPr>
+        <w:drawing>
+          <wp:inline distT="0" distB="0" distL="0" distR="0">
+            <wp:extent cx="1620000" cy="1230102"/>
+            <wp:effectExtent l="0" t="0" r="0" b="0"/>
+            <wp:docPr id="1025848804" name="图片 7"/>
+            <wp:cNvGraphicFramePr>
+              <a:graphicFrameLocks xmlns:a="http://schemas.openxmlformats.org/drawingml/2006/main" noChangeAspect="1"/>
+            </wp:cNvGraphicFramePr>
+            <a:graphic xmlns:a="http://schemas.openxmlformats.org/drawingml/2006/main">
+              <a:graphicData uri="http://schemas.openxmlformats.org/drawingml/2006/picture">
+                <pic:pic xmlns:pic="http://schemas.openxmlformats.org/drawingml/2006/picture">
+                  <pic:nvPicPr>
+                    <pic:cNvPr id="1025848804" name="图片 1025848804"/>
+                    <pic:cNvPicPr/>
+                  </pic:nvPicPr>
+                  <pic:blipFill>
+                    <a:blip r:embed="rId20">
+                      <a:extLst>
+                        <a:ext uri="{28A0092B-C50C-407E-A947-70E740481C1C}">
+                          <a14:useLocalDpi xmlns:a14="http://schemas.microsoft.com/office/drawing/2010/main" val="0"/>
+                        </a:ext>
+                      </a:extLst>
+                    </a:blip>
+                    <a:stretch>
+                      <a:fillRect/>
+                    </a:stretch>
+                  </pic:blipFill>
+                  <pic:spPr>
+                    <a:xfrm>
+                      <a:off x="0" y="0"/>
+                      <a:ext cx="1620000" cy="1230102"/>
+                    </a:xfrm>
+                    <a:prstGeom prst="rect">
+                      <a:avLst/>
+                    </a:prstGeom>
+                  </pic:spPr>
+                </pic:pic>
+              </a:graphicData>
+            </a:graphic>
+          </wp:inline>
+        </w:drawing>
+      </w:r>
+      <w:r>
+        <w:rPr>
+          <w:rFonts w:hint="eastAsia"/>
+          <w:noProof/>
+        </w:rPr>
+        <w:drawing>
+          <wp:inline distT="0" distB="0" distL="0" distR="0">
+            <wp:extent cx="1620000" cy="1255640"/>
+            <wp:effectExtent l="0" t="0" r="0" b="0"/>
+            <wp:docPr id="916440941" name="图片 8"/>
+            <wp:cNvGraphicFramePr>
+              <a:graphicFrameLocks xmlns:a="http://schemas.openxmlformats.org/drawingml/2006/main" noChangeAspect="1"/>
+            </wp:cNvGraphicFramePr>
+            <a:graphic xmlns:a="http://schemas.openxmlformats.org/drawingml/2006/main">
+              <a:graphicData uri="http://schemas.openxmlformats.org/drawingml/2006/picture">
+                <pic:pic xmlns:pic="http://schemas.openxmlformats.org/drawingml/2006/picture">
+                  <pic:nvPicPr>
+                    <pic:cNvPr id="916440941" name="图片 916440941"/>
+                    <pic:cNvPicPr/>
+                  </pic:nvPicPr>
+                  <pic:blipFill>
+                    <a:blip r:embed="rId21">
+                      <a:extLst>
+                        <a:ext uri="{28A0092B-C50C-407E-A947-70E740481C1C}">
+                          <a14:useLocalDpi xmlns:a14="http://schemas.microsoft.com/office/drawing/2010/main" val="0"/>
+                        </a:ext>
+                      </a:extLst>
+                    </a:blip>
+                    <a:stretch>
+                      <a:fillRect/>
+                    </a:stretch>
+                  </pic:blipFill>
+                  <pic:spPr>
+                    <a:xfrm>
+                      <a:off x="0" y="0"/>
+                      <a:ext cx="1620000" cy="1255640"/>
+                    </a:xfrm>
+                    <a:prstGeom prst="rect">
+                      <a:avLst/>
+                    </a:prstGeom>
+                  </pic:spPr>
+                </pic:pic>
+              </a:graphicData>
+            </a:graphic>
+          </wp:inline>
+        </w:drawing>
+      </w:r>
+      <w:r>
+        <w:rPr>
+          <w:rFonts w:hint="eastAsia"/>
+          <w:noProof/>
+        </w:rPr>
+        <w:drawing>
+          <wp:inline distT="0" distB="0" distL="0" distR="0">
+            <wp:extent cx="1620000" cy="1099636"/>
+            <wp:effectExtent l="0" t="0" r="5715" b="0"/>
+            <wp:docPr id="1822255546" name="图片 9"/>
+            <wp:cNvGraphicFramePr>
+              <a:graphicFrameLocks xmlns:a="http://schemas.openxmlformats.org/drawingml/2006/main" noChangeAspect="1"/>
+            </wp:cNvGraphicFramePr>
+            <a:graphic xmlns:a="http://schemas.openxmlformats.org/drawingml/2006/main">
+              <a:graphicData uri="http://schemas.openxmlformats.org/drawingml/2006/picture">
+                <pic:pic xmlns:pic="http://schemas.openxmlformats.org/drawingml/2006/picture">
+                  <pic:nvPicPr>
+                    <pic:cNvPr id="1822255546" name="图片 1822255546"/>
+                    <pic:cNvPicPr/>
+                  </pic:nvPicPr>
+                  <pic:blipFill>
+                    <a:blip r:embed="rId22">
+                      <a:extLst>
+                        <a:ext uri="{28A0092B-C50C-407E-A947-70E740481C1C}">
+                          <a14:useLocalDpi xmlns:a14="http://schemas.microsoft.com/office/drawing/2010/main" val="0"/>
+                        </a:ext>
+                      </a:extLst>
+                    </a:blip>
+                    <a:stretch>
+                      <a:fillRect/>
+                    </a:stretch>
+                  </pic:blipFill>
+                  <pic:spPr>
+                    <a:xfrm>
+                      <a:off x="0" y="0"/>
+                      <a:ext cx="1620000" cy="1099636"/>
+                    </a:xfrm>
+                    <a:prstGeom prst="rect">
+                      <a:avLst/>
+                    </a:prstGeom>
+                  </pic:spPr>
+                </pic:pic>
+              </a:graphicData>
+            </a:graphic>
+          </wp:inline>
+        </w:drawing>
+      </w:r>
+    </w:p>
+    <w:p>
+      <w:pPr>
+        <w:rPr>
+          <w:rFonts w:hint="eastAsia"/>
+        </w:rPr>
+      </w:pPr>
+      <w:r>
+        <w:rPr>
+          <w:rFonts w:hint="eastAsia"/>
+        </w:rPr>
+        <w:t>五次不同SSA</w:t>
+      </w:r>
+      <w:r>
+        <w:t xml:space="preserve"> </w:t>
+      </w:r>
+      <w:r>
+        <w:rPr>
+          <w:rFonts w:hint="eastAsia"/>
+        </w:rPr>
+        <w:t>做Inference的参数解出的distribution和SSA的对比</w:t>
+      </w:r>
+    </w:p>
+    <w:p>
+      <w:pPr>
+        <w:rPr>
+          <w:rFonts w:hint="eastAsia"/>
+        </w:rPr>
+      </w:pPr>
+      <w:r>
+        <w:t>Attribute = [0.667]</w:t>
+      </w:r>
+    </w:p>
+    <w:p>
+      <w:r>
+        <w:rPr>
+          <w:noProof/>
+        </w:rPr>
+        <w:drawing>
+          <wp:inline distT="0" distB="0" distL="0" distR="0">
+            <wp:extent cx="5274310" cy="1054735"/>
+            <wp:effectExtent l="0" t="0" r="0" b="0"/>
+            <wp:docPr id="737197189" name="图片 10"/>
+            <wp:cNvGraphicFramePr>
+              <a:graphicFrameLocks xmlns:a="http://schemas.openxmlformats.org/drawingml/2006/main" noChangeAspect="1"/>
+            </wp:cNvGraphicFramePr>
+            <a:graphic xmlns:a="http://schemas.openxmlformats.org/drawingml/2006/main">
+              <a:graphicData uri="http://schemas.openxmlformats.org/drawingml/2006/picture">
+                <pic:pic xmlns:pic="http://schemas.openxmlformats.org/drawingml/2006/picture">
+                  <pic:nvPicPr>
+                    <pic:cNvPr id="737197189" name="图片 737197189"/>
+                    <pic:cNvPicPr/>
+                  </pic:nvPicPr>
+                  <pic:blipFill>
+                    <a:blip r:embed="rId23" cstate="print">
+                      <a:extLst>
+                        <a:ext uri="{28A0092B-C50C-407E-A947-70E740481C1C}">
+                          <a14:useLocalDpi xmlns:a14="http://schemas.microsoft.com/office/drawing/2010/main" val="0"/>
+                        </a:ext>
+                      </a:extLst>
+                    </a:blip>
+                    <a:stretch>
+                      <a:fillRect/>
+                    </a:stretch>
+                  </pic:blipFill>
+                  <pic:spPr>
+                    <a:xfrm>
+                      <a:off x="0" y="0"/>
+                      <a:ext cx="5274310" cy="1054735"/>
+                    </a:xfrm>
+                    <a:prstGeom prst="rect">
+                      <a:avLst/>
+                    </a:prstGeom>
+                  </pic:spPr>
+                </pic:pic>
+              </a:graphicData>
+            </a:graphic>
+          </wp:inline>
+        </w:drawing>
+      </w:r>
+    </w:p>
+    <w:p>
+      <w:pPr>
+        <w:rPr>
+          <w:rFonts w:hint="eastAsia"/>
+        </w:rPr>
+      </w:pPr>
+      <w:r>
+        <w:t>Attribute = [0.333]</w:t>
+      </w:r>
+    </w:p>
+    <w:p>
+      <w:r>
+        <w:rPr>
+          <w:noProof/>
+        </w:rPr>
+        <w:drawing>
+          <wp:inline distT="0" distB="0" distL="0" distR="0">
+            <wp:extent cx="5274310" cy="1054735"/>
+            <wp:effectExtent l="0" t="0" r="0" b="0"/>
+            <wp:docPr id="1204542582" name="图片 11"/>
+            <wp:cNvGraphicFramePr>
+              <a:graphicFrameLocks xmlns:a="http://schemas.openxmlformats.org/drawingml/2006/main" noChangeAspect="1"/>
+            </wp:cNvGraphicFramePr>
+            <a:graphic xmlns:a="http://schemas.openxmlformats.org/drawingml/2006/main">
+              <a:graphicData uri="http://schemas.openxmlformats.org/drawingml/2006/picture">
+                <pic:pic xmlns:pic="http://schemas.openxmlformats.org/drawingml/2006/picture">
+                  <pic:nvPicPr>
+                    <pic:cNvPr id="1204542582" name="图片 1204542582"/>
+                    <pic:cNvPicPr/>
+                  </pic:nvPicPr>
+                  <pic:blipFill>
+                    <a:blip r:embed="rId24" cstate="print">
+                      <a:extLst>
+                        <a:ext uri="{28A0092B-C50C-407E-A947-70E740481C1C}">
+                          <a14:useLocalDpi xmlns:a14="http://schemas.microsoft.com/office/drawing/2010/main" val="0"/>
+                        </a:ext>
+                      </a:extLst>
+                    </a:blip>
+                    <a:stretch>
+                      <a:fillRect/>
+                    </a:stretch>
+                  </pic:blipFill>
+                  <pic:spPr>
+                    <a:xfrm>
+                      <a:off x="0" y="0"/>
+                      <a:ext cx="5274310" cy="1054735"/>
+                    </a:xfrm>
+                    <a:prstGeom prst="rect">
+                      <a:avLst/>
+                    </a:prstGeom>
+                  </pic:spPr>
+                </pic:pic>
+              </a:graphicData>
+            </a:graphic>
+          </wp:inline>
+        </w:drawing>
+      </w:r>
+    </w:p>
+    <w:p>
+      <w:pPr>
+        <w:rPr>
+          <w:rFonts w:hint="eastAsia"/>
+        </w:rPr>
+      </w:pPr>
     </w:p>
     <w:sectPr>
       <w:pgSz w:w="11906" w:h="16838"/>
